--- a/WordDocuments/TimesNewRoman/0590.docx
+++ b/WordDocuments/TimesNewRoman/0590.docx
@@ -8,11 +8,11 @@
       </w:pPr>
       <w:r>
         <w:rPr>
-          <w:rFonts w:ascii="TimesNewToman" w:hAnsi="TimesNewToman"/>
+          <w:rFonts w:ascii="Times New Roman" w:hAnsi="Times New Roman"/>
           <w:color w:val="000000"/>
           <w:sz w:val="44"/>
         </w:rPr>
-        <w:t>Enigmatic Echoes: The Science of Sound and Music</w:t>
+        <w:t>The Grand Tapestry of Government: Unveiling the Symphony of Power</w:t>
       </w:r>
     </w:p>
     <w:p>
@@ -22,11 +22,27 @@
       </w:pPr>
       <w:r>
         <w:rPr>
-          <w:rFonts w:ascii="TimesNewToman" w:hAnsi="TimesNewToman"/>
+          <w:rFonts w:ascii="Times New Roman" w:hAnsi="Times New Roman"/>
           <w:color w:val="000000"/>
           <w:sz w:val="36"/>
         </w:rPr>
-        <w:t>Rachael Davis</w:t>
+        <w:t>Charles W</w:t>
+      </w:r>
+      <w:r>
+        <w:rPr>
+          <w:rFonts w:ascii="Times New Roman" w:hAnsi="Times New Roman"/>
+          <w:color w:val="000000"/>
+          <w:sz w:val="36"/>
+        </w:rPr>
+        <w:t>.</w:t>
+      </w:r>
+      <w:r>
+        <w:rPr>
+          <w:rFonts w:ascii="Times New Roman" w:hAnsi="Times New Roman"/>
+          <w:color w:val="000000"/>
+          <w:sz w:val="36"/>
+        </w:rPr>
+        <w:t xml:space="preserve"> Adams</w:t>
       </w:r>
     </w:p>
     <w:p>
@@ -35,15 +51,15 @@
       </w:pPr>
       <w:r>
         <w:rPr>
-          <w:rFonts w:ascii="TimesNewToman" w:hAnsi="TimesNewToman"/>
+          <w:rFonts w:ascii="Times New Roman" w:hAnsi="Times New Roman"/>
           <w:color w:val="000000"/>
           <w:sz w:val="32"/>
         </w:rPr>
-        <w:t>rachael</w:t>
+        <w:t>charlesadams@highschoolteacher</w:t>
       </w:r>
       <w:r>
         <w:rPr>
-          <w:rFonts w:ascii="TimesNewToman" w:hAnsi="TimesNewToman"/>
+          <w:rFonts w:ascii="Times New Roman" w:hAnsi="Times New Roman"/>
           <w:color w:val="000000"/>
           <w:sz w:val="32"/>
         </w:rPr>
@@ -51,42 +67,26 @@
       </w:r>
       <w:r>
         <w:rPr>
-          <w:rFonts w:ascii="TimesNewToman" w:hAnsi="TimesNewToman"/>
+          <w:rFonts w:ascii="Times New Roman" w:hAnsi="Times New Roman"/>
           <w:color w:val="000000"/>
           <w:sz w:val="32"/>
         </w:rPr>
-        <w:t>davis@sonoric</w:t>
-      </w:r>
-      <w:r>
-        <w:rPr>
-          <w:rFonts w:ascii="TimesNewToman" w:hAnsi="TimesNewToman"/>
-          <w:color w:val="000000"/>
-          <w:sz w:val="32"/>
-        </w:rPr>
-        <w:t>.</w:t>
-      </w:r>
-      <w:r>
-        <w:rPr>
-          <w:rFonts w:ascii="TimesNewToman" w:hAnsi="TimesNewToman"/>
-          <w:color w:val="000000"/>
-          <w:sz w:val="32"/>
-        </w:rPr>
-        <w:t>edu</w:t>
+        <w:t>org</w:t>
       </w:r>
     </w:p>
     <w:p/>
     <w:p>
       <w:r>
         <w:rPr>
-          <w:rFonts w:ascii="TimesNewToman" w:hAnsi="TimesNewToman"/>
+          <w:rFonts w:ascii="Times New Roman" w:hAnsi="Times New Roman"/>
           <w:color w:val="000000"/>
           <w:sz w:val="24"/>
         </w:rPr>
-        <w:t>We exist in a world awash with sounds, from the cacophony of urban life to the gentle murmur of a brook</w:t>
+        <w:t>As citizens of the modern world, we are surrounded by intricate systems of governance that shape our daily lives</w:t>
       </w:r>
       <w:r>
         <w:rPr>
-          <w:rFonts w:ascii="TimesNewToman" w:hAnsi="TimesNewToman"/>
+          <w:rFonts w:ascii="Times New Roman" w:hAnsi="Times New Roman"/>
           <w:color w:val="000000"/>
           <w:sz w:val="24"/>
         </w:rPr>
@@ -94,15 +94,15 @@
       </w:r>
       <w:r>
         <w:rPr>
-          <w:rFonts w:ascii="TimesNewToman" w:hAnsi="TimesNewToman"/>
+          <w:rFonts w:ascii="Times New Roman" w:hAnsi="Times New Roman"/>
           <w:color w:val="000000"/>
           <w:sz w:val="24"/>
         </w:rPr>
-        <w:t xml:space="preserve"> Sound, a fundamental aspect of our reality, has captivated scientists, musicians, and philosophers for millennia</w:t>
+        <w:t xml:space="preserve"> Understanding the workings of these systems is not only essential for informed civic participation but also crucial for cultivating critical thinking and problem-solving skills</w:t>
       </w:r>
       <w:r>
         <w:rPr>
-          <w:rFonts w:ascii="TimesNewToman" w:hAnsi="TimesNewToman"/>
+          <w:rFonts w:ascii="Times New Roman" w:hAnsi="Times New Roman"/>
           <w:color w:val="000000"/>
           <w:sz w:val="24"/>
         </w:rPr>
@@ -110,15 +110,15 @@
       </w:r>
       <w:r>
         <w:rPr>
-          <w:rFonts w:ascii="TimesNewToman" w:hAnsi="TimesNewToman"/>
+          <w:rFonts w:ascii="Times New Roman" w:hAnsi="Times New Roman"/>
           <w:color w:val="000000"/>
           <w:sz w:val="24"/>
         </w:rPr>
-        <w:t xml:space="preserve"> In the realm of science, the study of sound, known as acoustics, has uncovered fascinating insights into the nature of sound waves, their propagation, and their interaction with matter</w:t>
+        <w:t xml:space="preserve"> This essay aims to embark on a journey through the labyrinthine corridors of government, unraveling the complexities of its structure, functions, and the delicate balance between power and responsibility</w:t>
       </w:r>
       <w:r>
         <w:rPr>
-          <w:rFonts w:ascii="TimesNewToman" w:hAnsi="TimesNewToman"/>
+          <w:rFonts w:ascii="Times New Roman" w:hAnsi="Times New Roman"/>
           <w:color w:val="000000"/>
           <w:sz w:val="24"/>
         </w:rPr>
@@ -126,15 +126,24 @@
       </w:r>
       <w:r>
         <w:rPr>
-          <w:rFonts w:ascii="TimesNewToman" w:hAnsi="TimesNewToman"/>
+          <w:rFonts w:ascii="Times New Roman" w:hAnsi="Times New Roman"/>
           <w:color w:val="000000"/>
           <w:sz w:val="24"/>
         </w:rPr>
-        <w:t xml:space="preserve"> Music, a universal language, transcends cultural and linguistic boundaries, evoking emotions, painting vivid mental imagery, and providing a unique window into the human experience</w:t>
+        <w:br/>
       </w:r>
       <w:r>
         <w:rPr>
-          <w:rFonts w:ascii="TimesNewToman" w:hAnsi="TimesNewToman"/>
+          <w:rFonts w:ascii="Times New Roman" w:hAnsi="Times New Roman"/>
+          <w:color w:val="000000"/>
+          <w:sz w:val="24"/>
+        </w:rPr>
+        <w:br/>
+        <w:t>In the grand tapestry of government, power is simultaneously a symphony and a dance, flowing through institutions, laws, and individuals</w:t>
+      </w:r>
+      <w:r>
+        <w:rPr>
+          <w:rFonts w:ascii="Times New Roman" w:hAnsi="Times New Roman"/>
           <w:color w:val="000000"/>
           <w:sz w:val="24"/>
         </w:rPr>
@@ -142,7 +151,55 @@
       </w:r>
       <w:r>
         <w:rPr>
-          <w:rFonts w:ascii="TimesNewToman" w:hAnsi="TimesNewToman"/>
+          <w:rFonts w:ascii="Times New Roman" w:hAnsi="Times New Roman"/>
+          <w:color w:val="000000"/>
+          <w:sz w:val="24"/>
+        </w:rPr>
+        <w:t xml:space="preserve"> It can uplift or oppress, inspire or enslave, depending on how it is wielded</w:t>
+      </w:r>
+      <w:r>
+        <w:rPr>
+          <w:rFonts w:ascii="Times New Roman" w:hAnsi="Times New Roman"/>
+          <w:color w:val="000000"/>
+          <w:sz w:val="24"/>
+        </w:rPr>
+        <w:t>.</w:t>
+      </w:r>
+      <w:r>
+        <w:rPr>
+          <w:rFonts w:ascii="Times New Roman" w:hAnsi="Times New Roman"/>
+          <w:color w:val="000000"/>
+          <w:sz w:val="24"/>
+        </w:rPr>
+        <w:t xml:space="preserve"> The allocation and exercise of power define the character of a government, determining whether it safeguards the rights of its citizens or tramples upon them</w:t>
+      </w:r>
+      <w:r>
+        <w:rPr>
+          <w:rFonts w:ascii="Times New Roman" w:hAnsi="Times New Roman"/>
+          <w:color w:val="000000"/>
+          <w:sz w:val="24"/>
+        </w:rPr>
+        <w:t>.</w:t>
+      </w:r>
+      <w:r>
+        <w:rPr>
+          <w:rFonts w:ascii="Times New Roman" w:hAnsi="Times New Roman"/>
+          <w:color w:val="000000"/>
+          <w:sz w:val="24"/>
+        </w:rPr>
+        <w:t xml:space="preserve"> Thus, scrutinizing the distribution of power among branches of government, levels of government, and individuals is paramount to comprehending the true nature of governance</w:t>
+      </w:r>
+      <w:r>
+        <w:rPr>
+          <w:rFonts w:ascii="Times New Roman" w:hAnsi="Times New Roman"/>
+          <w:color w:val="000000"/>
+          <w:sz w:val="24"/>
+        </w:rPr>
+        <w:t>.</w:t>
+      </w:r>
+      <w:r>
+        <w:rPr>
+          <w:rFonts w:ascii="Times New Roman" w:hAnsi="Times New Roman"/>
           <w:color w:val="000000"/>
           <w:sz w:val="24"/>
         </w:rPr>
@@ -150,16 +207,16 @@
       </w:r>
       <w:r>
         <w:rPr>
-          <w:rFonts w:ascii="TimesNewToman" w:hAnsi="TimesNewToman"/>
+          <w:rFonts w:ascii="Times New Roman" w:hAnsi="Times New Roman"/>
           <w:color w:val="000000"/>
           <w:sz w:val="24"/>
         </w:rPr>
         <w:br/>
-        <w:t>The exploration of sound goes beyond its physical properties, delving into the intricate relationship between sound and the human auditory system</w:t>
+        <w:t>The functions of government extend far beyond the creation and enforcement of laws</w:t>
       </w:r>
       <w:r>
         <w:rPr>
-          <w:rFonts w:ascii="TimesNewToman" w:hAnsi="TimesNewToman"/>
+          <w:rFonts w:ascii="Times New Roman" w:hAnsi="Times New Roman"/>
           <w:color w:val="000000"/>
           <w:sz w:val="24"/>
         </w:rPr>
@@ -167,15 +224,15 @@
       </w:r>
       <w:r>
         <w:rPr>
-          <w:rFonts w:ascii="TimesNewToman" w:hAnsi="TimesNewToman"/>
+          <w:rFonts w:ascii="Times New Roman" w:hAnsi="Times New Roman"/>
           <w:color w:val="000000"/>
           <w:sz w:val="24"/>
         </w:rPr>
-        <w:t xml:space="preserve"> Psychoacoustics, a branch of psychology, investigates how our brains perceive and interpret sound, shedding light on phenomena such as pitch, loudness, and timbre</w:t>
+        <w:t xml:space="preserve"> Modern governments are tasked with providing essential services, regulating economic activity, ensuring public safety, and promoting social welfare</w:t>
       </w:r>
       <w:r>
         <w:rPr>
-          <w:rFonts w:ascii="TimesNewToman" w:hAnsi="TimesNewToman"/>
+          <w:rFonts w:ascii="Times New Roman" w:hAnsi="Times New Roman"/>
           <w:color w:val="000000"/>
           <w:sz w:val="24"/>
         </w:rPr>
@@ -183,15 +240,15 @@
       </w:r>
       <w:r>
         <w:rPr>
-          <w:rFonts w:ascii="TimesNewToman" w:hAnsi="TimesNewToman"/>
+          <w:rFonts w:ascii="Times New Roman" w:hAnsi="Times New Roman"/>
           <w:color w:val="000000"/>
           <w:sz w:val="24"/>
         </w:rPr>
-        <w:t xml:space="preserve"> These findings have practical applications in fields as diverse as noise control, musical composition, and medical diagnostics</w:t>
+        <w:t xml:space="preserve"> Education, healthcare, infrastructure, environmental protection - these are just a few examples of the myriad responsibilities governments undertake to maintain a functioning society</w:t>
       </w:r>
       <w:r>
         <w:rPr>
-          <w:rFonts w:ascii="TimesNewToman" w:hAnsi="TimesNewToman"/>
+          <w:rFonts w:ascii="Times New Roman" w:hAnsi="Times New Roman"/>
           <w:color w:val="000000"/>
           <w:sz w:val="24"/>
         </w:rPr>
@@ -199,72 +256,15 @@
       </w:r>
       <w:r>
         <w:rPr>
-          <w:rFonts w:ascii="TimesNewToman" w:hAnsi="TimesNewToman"/>
+          <w:rFonts w:ascii="Times New Roman" w:hAnsi="Times New Roman"/>
           <w:color w:val="000000"/>
           <w:sz w:val="24"/>
         </w:rPr>
-        <w:br/>
+        <w:t xml:space="preserve"> Understanding the scope of governmental functions helps us appreciate the complexity and challenges inherent in governance</w:t>
       </w:r>
       <w:r>
         <w:rPr>
-          <w:rFonts w:ascii="TimesNewToman" w:hAnsi="TimesNewToman"/>
-          <w:color w:val="000000"/>
-          <w:sz w:val="24"/>
-        </w:rPr>
-        <w:br/>
-        <w:t>Sound also plays a vital role in various fields of science</w:t>
-      </w:r>
-      <w:r>
-        <w:rPr>
-          <w:rFonts w:ascii="TimesNewToman" w:hAnsi="TimesNewToman"/>
-          <w:color w:val="000000"/>
-          <w:sz w:val="24"/>
-        </w:rPr>
-        <w:t>.</w:t>
-      </w:r>
-      <w:r>
-        <w:rPr>
-          <w:rFonts w:ascii="TimesNewToman" w:hAnsi="TimesNewToman"/>
-          <w:color w:val="000000"/>
-          <w:sz w:val="24"/>
-        </w:rPr>
-        <w:t xml:space="preserve"> In physics, it is crucial for understanding wave phenomena and the behavior of matter at different scales</w:t>
-      </w:r>
-      <w:r>
-        <w:rPr>
-          <w:rFonts w:ascii="TimesNewToman" w:hAnsi="TimesNewToman"/>
-          <w:color w:val="000000"/>
-          <w:sz w:val="24"/>
-        </w:rPr>
-        <w:t>.</w:t>
-      </w:r>
-      <w:r>
-        <w:rPr>
-          <w:rFonts w:ascii="TimesNewToman" w:hAnsi="TimesNewToman"/>
-          <w:color w:val="000000"/>
-          <w:sz w:val="24"/>
-        </w:rPr>
-        <w:t xml:space="preserve"> In biology, the study of animal vocalizations, echolocation, and sound-based communication mechanisms provides insights into animal behavior and evolution</w:t>
-      </w:r>
-      <w:r>
-        <w:rPr>
-          <w:rFonts w:ascii="TimesNewToman" w:hAnsi="TimesNewToman"/>
-          <w:color w:val="000000"/>
-          <w:sz w:val="24"/>
-        </w:rPr>
-        <w:t>.</w:t>
-      </w:r>
-      <w:r>
-        <w:rPr>
-          <w:rFonts w:ascii="TimesNewToman" w:hAnsi="TimesNewToman"/>
-          <w:color w:val="000000"/>
-          <w:sz w:val="24"/>
-        </w:rPr>
-        <w:t xml:space="preserve"> Additionally, sound is a tool for investigating geological structures, material properties, and oceanic characteristics, making it indispensable in fields such as geophysics, materials science, and oceanography</w:t>
-      </w:r>
-      <w:r>
-        <w:rPr>
-          <w:rFonts w:ascii="TimesNewToman" w:hAnsi="TimesNewToman"/>
+          <w:rFonts w:ascii="Times New Roman" w:hAnsi="Times New Roman"/>
           <w:color w:val="000000"/>
           <w:sz w:val="24"/>
         </w:rPr>
@@ -274,7 +274,7 @@
     <w:p>
       <w:r>
         <w:rPr>
-          <w:rFonts w:ascii="TimesNewToman" w:hAnsi="TimesNewToman"/>
+          <w:rFonts w:ascii="Times New Roman" w:hAnsi="Times New Roman"/>
           <w:color w:val="000000"/>
           <w:sz w:val="28"/>
         </w:rPr>
@@ -284,75 +284,48 @@
     <w:p>
       <w:r>
         <w:rPr>
-          <w:rFonts w:ascii="TimesNewToman" w:hAnsi="TimesNewToman"/>
+          <w:rFonts w:ascii="Times New Roman" w:hAnsi="Times New Roman"/>
           <w:color w:val="000000"/>
         </w:rPr>
-        <w:t>Sound, an enigmatic and multifaceted phenomenon, has captivated humanity for ages</w:t>
+        <w:t>This essay has explored the intricate tapestry of government, revealing its multifaceted nature and profound impact on our lives</w:t>
       </w:r>
       <w:r>
         <w:rPr>
-          <w:rFonts w:ascii="TimesNewToman" w:hAnsi="TimesNewToman"/>
+          <w:rFonts w:ascii="Times New Roman" w:hAnsi="Times New Roman"/>
           <w:color w:val="000000"/>
         </w:rPr>
         <w:t>.</w:t>
       </w:r>
       <w:r>
         <w:rPr>
-          <w:rFonts w:ascii="TimesNewToman" w:hAnsi="TimesNewToman"/>
+          <w:rFonts w:ascii="Times New Roman" w:hAnsi="Times New Roman"/>
           <w:color w:val="000000"/>
         </w:rPr>
-        <w:t xml:space="preserve"> The scientific study of sound, known as acoustics, has unraveled the mysteries of sound waves, their propagation, and their interaction with matter</w:t>
+        <w:t xml:space="preserve"> By delving into the distribution of power, the functions of government, and the delicate balance between liberty and authority, we have gained a deeper appreciation for the complexities and challenges of governance</w:t>
       </w:r>
       <w:r>
         <w:rPr>
-          <w:rFonts w:ascii="TimesNewToman" w:hAnsi="TimesNewToman"/>
+          <w:rFonts w:ascii="Times New Roman" w:hAnsi="Times New Roman"/>
           <w:color w:val="000000"/>
         </w:rPr>
         <w:t>.</w:t>
       </w:r>
       <w:r>
         <w:rPr>
-          <w:rFonts w:ascii="TimesNewToman" w:hAnsi="TimesNewToman"/>
+          <w:rFonts w:ascii="Times New Roman" w:hAnsi="Times New Roman"/>
           <w:color w:val="000000"/>
         </w:rPr>
-        <w:t xml:space="preserve"> Psychoacoustics has revealed the intricate connection between sound and the human auditory system, leading to practical applications in diverse fields</w:t>
+        <w:t xml:space="preserve"> As citizens, it is our responsibility to be informed, engaged, and vigilant in our oversight of government, ensuring that it remains responsive to the needs of the people and true to its ideals of justice, equality, and liberty</w:t>
       </w:r>
       <w:r>
         <w:rPr>
-          <w:rFonts w:ascii="TimesNewToman" w:hAnsi="TimesNewToman"/>
-          <w:color w:val="000000"/>
-        </w:rPr>
-        <w:t>.</w:t>
-      </w:r>
-      <w:r>
-        <w:rPr>
-          <w:rFonts w:ascii="TimesNewToman" w:hAnsi="TimesNewToman"/>
-          <w:color w:val="000000"/>
-        </w:rPr>
-        <w:t xml:space="preserve"> Furthermore, sound plays a crucial role in various scientific disciplines, contributing to our understanding of physical phenomena, animal behavior, geological structures, and material properties</w:t>
-      </w:r>
-      <w:r>
-        <w:rPr>
-          <w:rFonts w:ascii="TimesNewToman" w:hAnsi="TimesNewToman"/>
-          <w:color w:val="000000"/>
-        </w:rPr>
-        <w:t>.</w:t>
-      </w:r>
-      <w:r>
-        <w:rPr>
-          <w:rFonts w:ascii="TimesNewToman" w:hAnsi="TimesNewToman"/>
-          <w:color w:val="000000"/>
-        </w:rPr>
-        <w:t xml:space="preserve"> From the harmonious melodies of music to the intricate symphony of nature, sound continues to enchant us, enriching our lives in myriad ways</w:t>
-      </w:r>
-      <w:r>
-        <w:rPr>
-          <w:rFonts w:ascii="TimesNewToman" w:hAnsi="TimesNewToman"/>
+          <w:rFonts w:ascii="Times New Roman" w:hAnsi="Times New Roman"/>
           <w:color w:val="000000"/>
         </w:rPr>
         <w:t>.</w:t>
       </w:r>
     </w:p>
+    <w:p/>
     <w:sectPr>
       <w:pgSz w:w="12240" w:h="15840"/>
       <w:pgMar w:top="1440" w:right="1800" w:bottom="1440" w:left="1800" w:header="720" w:footer="720" w:gutter="0"/>
@@ -536,31 +509,31 @@
       </w:rPr>
     </w:lvl>
   </w:abstractNum>
-  <w:num w:numId="1" w16cid:durableId="1270744935">
+  <w:num w:numId="1" w16cid:durableId="1660618471">
     <w:abstractNumId w:val="8"/>
   </w:num>
-  <w:num w:numId="2" w16cid:durableId="292828003">
+  <w:num w:numId="2" w16cid:durableId="1367868038">
     <w:abstractNumId w:val="6"/>
   </w:num>
-  <w:num w:numId="3" w16cid:durableId="768619624">
+  <w:num w:numId="3" w16cid:durableId="1258640720">
     <w:abstractNumId w:val="5"/>
   </w:num>
-  <w:num w:numId="4" w16cid:durableId="673150159">
+  <w:num w:numId="4" w16cid:durableId="1087313206">
     <w:abstractNumId w:val="4"/>
   </w:num>
-  <w:num w:numId="5" w16cid:durableId="774712309">
+  <w:num w:numId="5" w16cid:durableId="678314249">
     <w:abstractNumId w:val="7"/>
   </w:num>
-  <w:num w:numId="6" w16cid:durableId="2006007145">
+  <w:num w:numId="6" w16cid:durableId="1258710990">
     <w:abstractNumId w:val="3"/>
   </w:num>
-  <w:num w:numId="7" w16cid:durableId="2045015157">
+  <w:num w:numId="7" w16cid:durableId="476728011">
     <w:abstractNumId w:val="2"/>
   </w:num>
-  <w:num w:numId="8" w16cid:durableId="655305168">
+  <w:num w:numId="8" w16cid:durableId="56436217">
     <w:abstractNumId w:val="1"/>
   </w:num>
-  <w:num w:numId="9" w16cid:durableId="2100327032">
+  <w:num w:numId="9" w16cid:durableId="1659724849">
     <w:abstractNumId w:val="0"/>
   </w:num>
 </w:numbering>
